--- a/法令ファイル/防衛省の所管に属する不動産及び船舶に関する権利の登記嘱託職員を指定する省令/防衛省の所管に属する不動産及び船舶に関する権利の登記嘱託職員を指定する省令（平成十九年内閣府令第五号）.docx
+++ b/法令ファイル/防衛省の所管に属する不動産及び船舶に関する権利の登記嘱託職員を指定する省令/防衛省の所管に属する不動産及び船舶に関する権利の登記嘱託職員を指定する省令（平成十九年内閣府令第五号）.docx
@@ -45,7 +45,7 @@
         <w:pStyle w:val="Heading1"/>
       </w:pPr>
       <w:r>
-        <w:t>附　則（平成一九年八月二〇日防衛省令第九号）</w:t>
+        <w:t>附則（平成一九年八月二〇日防衛省令第九号）</w:t>
       </w:r>
     </w:p>
     <w:p>
@@ -63,7 +63,7 @@
         <w:pStyle w:val="Heading1"/>
       </w:pPr>
       <w:r>
-        <w:t>附　則（平成二七年一〇月一日防衛省令第一七号）</w:t>
+        <w:t>附則（平成二七年一〇月一日防衛省令第一七号）</w:t>
       </w:r>
     </w:p>
     <w:p>
@@ -91,7 +91,7 @@
     </w:pPr>
     <w:r>
       <w:tab/>
-      <w:t>WeGov v0.1 - FTS141</w:t>
+      <w:t>WeGov v0.2 - FTS141</w:t>
     </w:r>
   </w:p>
 </w:ftr>
